--- a/LeetCode_Day_34_Sort_I_SortMethods.docx
+++ b/LeetCode_Day_34_Sort_I_SortMethods.docx
@@ -4,9 +4,17 @@
   <w:body>
     <w:p>
       <w:pPr>
+        <w:pStyle w:val="Title"/>
+      </w:pPr>
+      <w:bookmarkStart w:id="0" w:name="_Hlk148536880"/>
+      <w:r>
+        <w:t>Sort Methods</w:t>
+      </w:r>
+    </w:p>
+    <w:p>
+      <w:pPr>
         <w:pStyle w:val="Heading1"/>
       </w:pPr>
-      <w:bookmarkStart w:id="0" w:name="_Hlk148536880"/>
       <w:r>
         <w:t>Sort Complexity</w:t>
       </w:r>
@@ -929,6 +937,7 @@
           <w:sz w:val="21"/>
           <w:szCs w:val="21"/>
         </w:rPr>
+        <w:lastRenderedPageBreak/>
         <w:t>You have </w:t>
       </w:r>
       <w:r>
@@ -1046,7 +1055,6 @@
           <w:sz w:val="21"/>
           <w:szCs w:val="21"/>
         </w:rPr>
-        <w:lastRenderedPageBreak/>
         <w:t>You are given an array </w:t>
       </w:r>
       <w:r>
@@ -2234,6 +2242,7 @@
           <w:szCs w:val="20"/>
           <w:shd w:val="clear" w:color="auto" w:fill="F7F9FA"/>
         </w:rPr>
+        <w:lastRenderedPageBreak/>
         <w:t>bulbs</w:t>
       </w:r>
       <w:r>
@@ -2335,7 +2344,6 @@
         <w:pStyle w:val="Heading3"/>
       </w:pPr>
       <w:r>
-        <w:lastRenderedPageBreak/>
         <w:t xml:space="preserve">Analysis: </w:t>
       </w:r>
     </w:p>
@@ -4239,6 +4247,7 @@
           <w:sz w:val="19"/>
           <w:szCs w:val="19"/>
         </w:rPr>
+        <w:lastRenderedPageBreak/>
         <w:t xml:space="preserve">            </w:t>
       </w:r>
       <w:r>
@@ -4315,7 +4324,30 @@
           <w:sz w:val="19"/>
           <w:szCs w:val="19"/>
         </w:rPr>
-        <w:t xml:space="preserve"> = </w:t>
+        <w:t xml:space="preserve"> = itr;</w:t>
+      </w:r>
+    </w:p>
+    <w:p>
+      <w:pPr>
+        <w:autoSpaceDE w:val="0"/>
+        <w:autoSpaceDN w:val="0"/>
+        <w:adjustRightInd w:val="0"/>
+        <w:spacing w:after="0" w:line="240" w:lineRule="auto"/>
+        <w:rPr>
+          <w:rFonts w:ascii="Consolas" w:hAnsi="Consolas" w:cs="Consolas"/>
+          <w:color w:val="000000"/>
+          <w:sz w:val="19"/>
+          <w:szCs w:val="19"/>
+        </w:rPr>
+      </w:pPr>
+      <w:r>
+        <w:rPr>
+          <w:rFonts w:ascii="Consolas" w:hAnsi="Consolas" w:cs="Consolas"/>
+          <w:color w:val="000000"/>
+          <w:sz w:val="19"/>
+          <w:szCs w:val="19"/>
+        </w:rPr>
+        <w:t xml:space="preserve">            </w:t>
       </w:r>
       <w:proofErr w:type="spellStart"/>
       <w:r>
@@ -4325,6 +4357,98 @@
           <w:sz w:val="19"/>
           <w:szCs w:val="19"/>
         </w:rPr>
+        <w:t>prev</w:t>
+      </w:r>
+      <w:proofErr w:type="spellEnd"/>
+      <w:r>
+        <w:rPr>
+          <w:rFonts w:ascii="Consolas" w:hAnsi="Consolas" w:cs="Consolas"/>
+          <w:color w:val="008080"/>
+          <w:sz w:val="19"/>
+          <w:szCs w:val="19"/>
+        </w:rPr>
+        <w:t>-</w:t>
+      </w:r>
+      <w:proofErr w:type="gramStart"/>
+      <w:r>
+        <w:rPr>
+          <w:rFonts w:ascii="Consolas" w:hAnsi="Consolas" w:cs="Consolas"/>
+          <w:color w:val="008080"/>
+          <w:sz w:val="19"/>
+          <w:szCs w:val="19"/>
+        </w:rPr>
+        <w:t>-</w:t>
+      </w:r>
+      <w:r>
+        <w:rPr>
+          <w:rFonts w:ascii="Consolas" w:hAnsi="Consolas" w:cs="Consolas"/>
+          <w:color w:val="000000"/>
+          <w:sz w:val="19"/>
+          <w:szCs w:val="19"/>
+        </w:rPr>
+        <w:t>;</w:t>
+      </w:r>
+      <w:proofErr w:type="gramEnd"/>
+    </w:p>
+    <w:p>
+      <w:pPr>
+        <w:autoSpaceDE w:val="0"/>
+        <w:autoSpaceDN w:val="0"/>
+        <w:adjustRightInd w:val="0"/>
+        <w:spacing w:after="0" w:line="240" w:lineRule="auto"/>
+        <w:rPr>
+          <w:rFonts w:ascii="Consolas" w:hAnsi="Consolas" w:cs="Consolas"/>
+          <w:color w:val="000000"/>
+          <w:sz w:val="19"/>
+          <w:szCs w:val="19"/>
+        </w:rPr>
+      </w:pPr>
+      <w:r>
+        <w:rPr>
+          <w:rFonts w:ascii="Consolas" w:hAnsi="Consolas" w:cs="Consolas"/>
+          <w:color w:val="000000"/>
+          <w:sz w:val="19"/>
+          <w:szCs w:val="19"/>
+        </w:rPr>
+        <w:t xml:space="preserve">            </w:t>
+      </w:r>
+      <w:proofErr w:type="gramStart"/>
+      <w:r>
+        <w:rPr>
+          <w:rFonts w:ascii="Consolas" w:hAnsi="Consolas" w:cs="Consolas"/>
+          <w:color w:val="0000FF"/>
+          <w:sz w:val="19"/>
+          <w:szCs w:val="19"/>
+        </w:rPr>
+        <w:t>if</w:t>
+      </w:r>
+      <w:r>
+        <w:rPr>
+          <w:rFonts w:ascii="Consolas" w:hAnsi="Consolas" w:cs="Consolas"/>
+          <w:color w:val="000000"/>
+          <w:sz w:val="19"/>
+          <w:szCs w:val="19"/>
+        </w:rPr>
+        <w:t xml:space="preserve"> ((</w:t>
+      </w:r>
+      <w:proofErr w:type="gramEnd"/>
+      <w:r>
+        <w:rPr>
+          <w:rFonts w:ascii="Consolas" w:hAnsi="Consolas" w:cs="Consolas"/>
+          <w:color w:val="008080"/>
+          <w:sz w:val="19"/>
+          <w:szCs w:val="19"/>
+        </w:rPr>
+        <w:t>*</w:t>
+      </w:r>
+      <w:proofErr w:type="spellStart"/>
+      <w:r>
+        <w:rPr>
+          <w:rFonts w:ascii="Consolas" w:hAnsi="Consolas" w:cs="Consolas"/>
+          <w:color w:val="000000"/>
+          <w:sz w:val="19"/>
+          <w:szCs w:val="19"/>
+        </w:rPr>
         <w:t>itr</w:t>
       </w:r>
       <w:proofErr w:type="spellEnd"/>
@@ -4335,30 +4459,16 @@
           <w:sz w:val="19"/>
           <w:szCs w:val="19"/>
         </w:rPr>
-        <w:t>;</w:t>
-      </w:r>
-    </w:p>
-    <w:p>
-      <w:pPr>
-        <w:autoSpaceDE w:val="0"/>
-        <w:autoSpaceDN w:val="0"/>
-        <w:adjustRightInd w:val="0"/>
-        <w:spacing w:after="0" w:line="240" w:lineRule="auto"/>
-        <w:rPr>
-          <w:rFonts w:ascii="Consolas" w:hAnsi="Consolas" w:cs="Consolas"/>
-          <w:color w:val="000000"/>
-          <w:sz w:val="19"/>
-          <w:szCs w:val="19"/>
-        </w:rPr>
-      </w:pPr>
-      <w:r>
-        <w:rPr>
-          <w:rFonts w:ascii="Consolas" w:hAnsi="Consolas" w:cs="Consolas"/>
-          <w:color w:val="000000"/>
-          <w:sz w:val="19"/>
-          <w:szCs w:val="19"/>
-        </w:rPr>
-        <w:t xml:space="preserve">            </w:t>
+        <w:t xml:space="preserve"> - </w:t>
+      </w:r>
+      <w:r>
+        <w:rPr>
+          <w:rFonts w:ascii="Consolas" w:hAnsi="Consolas" w:cs="Consolas"/>
+          <w:color w:val="008080"/>
+          <w:sz w:val="19"/>
+          <w:szCs w:val="19"/>
+        </w:rPr>
+        <w:t>*</w:t>
       </w:r>
       <w:proofErr w:type="spellStart"/>
       <w:r>
@@ -4374,127 +4484,6 @@
       <w:r>
         <w:rPr>
           <w:rFonts w:ascii="Consolas" w:hAnsi="Consolas" w:cs="Consolas"/>
-          <w:color w:val="008080"/>
-          <w:sz w:val="19"/>
-          <w:szCs w:val="19"/>
-        </w:rPr>
-        <w:t>-</w:t>
-      </w:r>
-      <w:proofErr w:type="gramStart"/>
-      <w:r>
-        <w:rPr>
-          <w:rFonts w:ascii="Consolas" w:hAnsi="Consolas" w:cs="Consolas"/>
-          <w:color w:val="008080"/>
-          <w:sz w:val="19"/>
-          <w:szCs w:val="19"/>
-        </w:rPr>
-        <w:t>-</w:t>
-      </w:r>
-      <w:r>
-        <w:rPr>
-          <w:rFonts w:ascii="Consolas" w:hAnsi="Consolas" w:cs="Consolas"/>
-          <w:color w:val="000000"/>
-          <w:sz w:val="19"/>
-          <w:szCs w:val="19"/>
-        </w:rPr>
-        <w:t>;</w:t>
-      </w:r>
-      <w:proofErr w:type="gramEnd"/>
-    </w:p>
-    <w:p>
-      <w:pPr>
-        <w:autoSpaceDE w:val="0"/>
-        <w:autoSpaceDN w:val="0"/>
-        <w:adjustRightInd w:val="0"/>
-        <w:spacing w:after="0" w:line="240" w:lineRule="auto"/>
-        <w:rPr>
-          <w:rFonts w:ascii="Consolas" w:hAnsi="Consolas" w:cs="Consolas"/>
-          <w:color w:val="000000"/>
-          <w:sz w:val="19"/>
-          <w:szCs w:val="19"/>
-        </w:rPr>
-      </w:pPr>
-      <w:r>
-        <w:rPr>
-          <w:rFonts w:ascii="Consolas" w:hAnsi="Consolas" w:cs="Consolas"/>
-          <w:color w:val="000000"/>
-          <w:sz w:val="19"/>
-          <w:szCs w:val="19"/>
-        </w:rPr>
-        <w:t xml:space="preserve">            </w:t>
-      </w:r>
-      <w:proofErr w:type="gramStart"/>
-      <w:r>
-        <w:rPr>
-          <w:rFonts w:ascii="Consolas" w:hAnsi="Consolas" w:cs="Consolas"/>
-          <w:color w:val="0000FF"/>
-          <w:sz w:val="19"/>
-          <w:szCs w:val="19"/>
-        </w:rPr>
-        <w:t>if</w:t>
-      </w:r>
-      <w:r>
-        <w:rPr>
-          <w:rFonts w:ascii="Consolas" w:hAnsi="Consolas" w:cs="Consolas"/>
-          <w:color w:val="000000"/>
-          <w:sz w:val="19"/>
-          <w:szCs w:val="19"/>
-        </w:rPr>
-        <w:t xml:space="preserve"> ((</w:t>
-      </w:r>
-      <w:proofErr w:type="gramEnd"/>
-      <w:r>
-        <w:rPr>
-          <w:rFonts w:ascii="Consolas" w:hAnsi="Consolas" w:cs="Consolas"/>
-          <w:color w:val="008080"/>
-          <w:sz w:val="19"/>
-          <w:szCs w:val="19"/>
-        </w:rPr>
-        <w:t>*</w:t>
-      </w:r>
-      <w:proofErr w:type="spellStart"/>
-      <w:r>
-        <w:rPr>
-          <w:rFonts w:ascii="Consolas" w:hAnsi="Consolas" w:cs="Consolas"/>
-          <w:color w:val="000000"/>
-          <w:sz w:val="19"/>
-          <w:szCs w:val="19"/>
-        </w:rPr>
-        <w:t>itr</w:t>
-      </w:r>
-      <w:proofErr w:type="spellEnd"/>
-      <w:r>
-        <w:rPr>
-          <w:rFonts w:ascii="Consolas" w:hAnsi="Consolas" w:cs="Consolas"/>
-          <w:color w:val="000000"/>
-          <w:sz w:val="19"/>
-          <w:szCs w:val="19"/>
-        </w:rPr>
-        <w:t xml:space="preserve"> - </w:t>
-      </w:r>
-      <w:r>
-        <w:rPr>
-          <w:rFonts w:ascii="Consolas" w:hAnsi="Consolas" w:cs="Consolas"/>
-          <w:color w:val="008080"/>
-          <w:sz w:val="19"/>
-          <w:szCs w:val="19"/>
-        </w:rPr>
-        <w:t>*</w:t>
-      </w:r>
-      <w:proofErr w:type="spellStart"/>
-      <w:r>
-        <w:rPr>
-          <w:rFonts w:ascii="Consolas" w:hAnsi="Consolas" w:cs="Consolas"/>
-          <w:color w:val="000000"/>
-          <w:sz w:val="19"/>
-          <w:szCs w:val="19"/>
-        </w:rPr>
-        <w:t>prev</w:t>
-      </w:r>
-      <w:proofErr w:type="spellEnd"/>
-      <w:r>
-        <w:rPr>
-          <w:rFonts w:ascii="Consolas" w:hAnsi="Consolas" w:cs="Consolas"/>
           <w:color w:val="000000"/>
           <w:sz w:val="19"/>
           <w:szCs w:val="19"/>
@@ -4563,7 +4552,6 @@
           <w:sz w:val="19"/>
           <w:szCs w:val="19"/>
         </w:rPr>
-        <w:lastRenderedPageBreak/>
         <w:t xml:space="preserve">                result = i + </w:t>
       </w:r>
       <w:proofErr w:type="gramStart"/>
@@ -5937,6 +5925,7 @@
           <w:szCs w:val="20"/>
           <w:shd w:val="clear" w:color="auto" w:fill="F7F9FA"/>
         </w:rPr>
+        <w:lastRenderedPageBreak/>
         <w:t xml:space="preserve">1 &lt;= </w:t>
       </w:r>
       <w:proofErr w:type="spellStart"/>
@@ -6013,7 +6002,6 @@
           <w:szCs w:val="20"/>
           <w:shd w:val="clear" w:color="auto" w:fill="F7F9FA"/>
         </w:rPr>
-        <w:lastRenderedPageBreak/>
         <w:t xml:space="preserve">1 &lt;= W &lt;= </w:t>
       </w:r>
       <w:proofErr w:type="spellStart"/>
@@ -8165,6 +8153,7 @@
           <w:sz w:val="19"/>
           <w:szCs w:val="19"/>
         </w:rPr>
+        <w:lastRenderedPageBreak/>
         <w:t xml:space="preserve">            }</w:t>
       </w:r>
     </w:p>
@@ -8211,7 +8200,6 @@
           <w:sz w:val="19"/>
           <w:szCs w:val="19"/>
         </w:rPr>
-        <w:lastRenderedPageBreak/>
         <w:t xml:space="preserve">    }</w:t>
       </w:r>
     </w:p>
@@ -9270,6 +9258,7 @@
           <w:sz w:val="21"/>
           <w:szCs w:val="21"/>
         </w:rPr>
+        <w:lastRenderedPageBreak/>
         <w:t>Answers within </w:t>
       </w:r>
       <w:r>
@@ -9297,7 +9286,6 @@
         <w:pStyle w:val="Heading3"/>
       </w:pPr>
       <w:r>
-        <w:lastRenderedPageBreak/>
         <w:t xml:space="preserve">Analysis: </w:t>
       </w:r>
     </w:p>
@@ -11061,6 +11049,7 @@
           <w:sz w:val="19"/>
           <w:szCs w:val="19"/>
         </w:rPr>
+        <w:lastRenderedPageBreak/>
         <w:t xml:space="preserve">            (</w:t>
       </w:r>
       <w:r>
@@ -11217,7 +11206,6 @@
           <w:sz w:val="19"/>
           <w:szCs w:val="19"/>
         </w:rPr>
-        <w:lastRenderedPageBreak/>
         <w:t xml:space="preserve">    sort(</w:t>
       </w:r>
       <w:proofErr w:type="spellStart"/>
@@ -13456,6 +13444,7 @@
           <w:sz w:val="21"/>
           <w:szCs w:val="21"/>
         </w:rPr>
+        <w:lastRenderedPageBreak/>
         <w:t>The given list may contain duplicates, so ascending order means &gt;= here.</w:t>
       </w:r>
     </w:p>
@@ -13480,7 +13469,6 @@
           <w:sz w:val="21"/>
           <w:szCs w:val="21"/>
         </w:rPr>
-        <w:lastRenderedPageBreak/>
         <w:t xml:space="preserve">1 &lt;= </w:t>
       </w:r>
       <w:r>
@@ -16054,6 +16042,7 @@
           <w:sz w:val="19"/>
           <w:szCs w:val="19"/>
         </w:rPr>
+        <w:lastRenderedPageBreak/>
         <w:t xml:space="preserve">        </w:t>
       </w:r>
       <w:r>
@@ -16086,7 +16075,6 @@
           <w:sz w:val="19"/>
           <w:szCs w:val="19"/>
         </w:rPr>
-        <w:lastRenderedPageBreak/>
         <w:t xml:space="preserve">        </w:t>
       </w:r>
       <w:proofErr w:type="spellStart"/>
@@ -17187,6 +17175,7 @@
         <w:pStyle w:val="Heading3"/>
       </w:pPr>
       <w:r>
+        <w:lastRenderedPageBreak/>
         <w:t xml:space="preserve">Analysis: </w:t>
       </w:r>
     </w:p>
@@ -17200,11 +17189,7 @@
       </w:r>
       <w:proofErr w:type="gramEnd"/>
       <w:r>
-        <w:t xml:space="preserve">, one for the smaller half, another is for the larger half, normally you keep these two heap size balanced, and when </w:t>
-      </w:r>
-      <w:r>
-        <w:lastRenderedPageBreak/>
-        <w:t xml:space="preserve">you need a median, you can take the largest from small heap and the smallest from the large heap and calculate the average. </w:t>
+        <w:t xml:space="preserve">, one for the smaller half, another is for the larger half, normally you keep these two heap size balanced, and when you need a median, you can take the largest from small heap and the smallest from the large heap and calculate the average. </w:t>
       </w:r>
     </w:p>
     <w:p>
@@ -19122,6 +19107,7 @@
           <w:sz w:val="19"/>
           <w:szCs w:val="19"/>
         </w:rPr>
+        <w:lastRenderedPageBreak/>
         <w:t xml:space="preserve">        {</w:t>
       </w:r>
     </w:p>
@@ -19263,7 +19249,6 @@
           <w:sz w:val="19"/>
           <w:szCs w:val="19"/>
         </w:rPr>
-        <w:lastRenderedPageBreak/>
         <w:t xml:space="preserve">        {</w:t>
       </w:r>
     </w:p>
@@ -20880,6 +20865,7 @@
           <w:sz w:val="19"/>
           <w:szCs w:val="19"/>
         </w:rPr>
+        <w:lastRenderedPageBreak/>
         <w:t>int</w:t>
       </w:r>
       <w:r>
@@ -21137,7 +21123,6 @@
           <w:sz w:val="19"/>
           <w:szCs w:val="19"/>
         </w:rPr>
-        <w:lastRenderedPageBreak/>
         <w:t xml:space="preserve">    </w:t>
       </w:r>
       <w:r>
@@ -24470,6 +24455,7 @@
           <w:sz w:val="19"/>
           <w:szCs w:val="19"/>
         </w:rPr>
+        <w:lastRenderedPageBreak/>
         <w:t xml:space="preserve">    }</w:t>
       </w:r>
     </w:p>
@@ -25459,6 +25445,7 @@
           <w:sz w:val="19"/>
           <w:szCs w:val="19"/>
         </w:rPr>
+        <w:lastRenderedPageBreak/>
         <w:t xml:space="preserve">/// of citations a researcher received for their </w:t>
       </w:r>
       <w:proofErr w:type="spellStart"/>
@@ -25594,7 +25581,6 @@
           <w:sz w:val="19"/>
           <w:szCs w:val="19"/>
         </w:rPr>
-        <w:lastRenderedPageBreak/>
         <w:t>/// published at least h papers that have each been cited at least h times.</w:t>
       </w:r>
     </w:p>
@@ -27469,21 +27455,12 @@
         <w:pStyle w:val="Heading1"/>
       </w:pPr>
       <w:r>
-        <w:t>Dutch Flag</w:t>
-      </w:r>
-      <w:r>
-        <w:t xml:space="preserve"> Sort</w:t>
-      </w:r>
-    </w:p>
-    <w:p>
-      <w:r>
-        <w:t>Assume you have only 3 unique number</w:t>
-      </w:r>
-      <w:r>
-        <w:t xml:space="preserve">s </w:t>
-      </w:r>
-      <w:r>
-        <w:t>with duplication in a long list, and you want to sort it. The solution is using 3 pointers, low, from left to right, keep track on the smallest number, high, from right to left, keep track on the largest number, mid is used to scan from left to right in case both end stuck on the middle number.</w:t>
+        <w:t>Dutch Flag Sort</w:t>
+      </w:r>
+    </w:p>
+    <w:p>
+      <w:r>
+        <w:t>Assume you have only 3 unique numbers with duplication in a long list, and you want to sort it. The solution is using 3 pointers, low, from left to right, keep track on the smallest number, high, from right to left, keep track on the largest number, mid is used to scan from left to right in case both end stuck on the middle number.</w:t>
       </w:r>
     </w:p>
     <w:p/>
@@ -27520,17 +27497,7 @@
           <w:sz w:val="18"/>
           <w:szCs w:val="18"/>
         </w:rPr>
-        <w:lastRenderedPageBreak/>
-        <w:t>Medium</w:t>
-      </w:r>
-      <w:r>
-        <w:rPr>
-          <w:rFonts w:ascii="Segoe UI" w:hAnsi="Segoe UI" w:cs="Segoe UI"/>
-          <w:color w:val="262626"/>
-          <w:sz w:val="18"/>
-          <w:szCs w:val="18"/>
-        </w:rPr>
-        <w:t xml:space="preserve"> </w:t>
+        <w:t xml:space="preserve">Medium </w:t>
       </w:r>
     </w:p>
     <w:p>
@@ -28718,6 +28685,7 @@
           <w:sz w:val="19"/>
           <w:szCs w:val="19"/>
         </w:rPr>
+        <w:lastRenderedPageBreak/>
         <w:t>/// Example 1:</w:t>
       </w:r>
     </w:p>
@@ -28830,7 +28798,6 @@
           <w:sz w:val="19"/>
           <w:szCs w:val="19"/>
         </w:rPr>
-        <w:lastRenderedPageBreak/>
         <w:t>/// Example 2:</w:t>
       </w:r>
     </w:p>
@@ -30295,10 +30262,7 @@
         <w:pStyle w:val="Heading1"/>
       </w:pPr>
       <w:r>
-        <w:t xml:space="preserve">Reconstruct </w:t>
-      </w:r>
-      <w:r>
-        <w:t>Sort</w:t>
+        <w:t>Reconstruct Sort</w:t>
       </w:r>
     </w:p>
     <w:bookmarkStart w:id="1" w:name="_Hlk148537945"/>
@@ -30660,6 +30624,7 @@
           <w:sz w:val="21"/>
           <w:szCs w:val="21"/>
         </w:rPr>
+        <w:lastRenderedPageBreak/>
         <w:t>Reconstruct and return </w:t>
       </w:r>
       <w:r>
@@ -30920,7 +30885,6 @@
           <w:szCs w:val="21"/>
           <w:bdr w:val="single" w:sz="2" w:space="0" w:color="auto" w:frame="1"/>
         </w:rPr>
-        <w:lastRenderedPageBreak/>
         <w:t>Example 1:</w:t>
       </w:r>
     </w:p>
@@ -32249,6 +32213,7 @@
           <w:sz w:val="19"/>
           <w:szCs w:val="19"/>
         </w:rPr>
+        <w:lastRenderedPageBreak/>
         <w:t>/// Example 1:</w:t>
       </w:r>
     </w:p>
@@ -32513,7 +32478,6 @@
           <w:sz w:val="19"/>
           <w:szCs w:val="19"/>
         </w:rPr>
-        <w:lastRenderedPageBreak/>
         <w:t xml:space="preserve">/// Person 2 has height 5 with two </w:t>
       </w:r>
       <w:proofErr w:type="gramStart"/>
@@ -35194,7 +35158,6 @@
           <w:sz w:val="21"/>
           <w:szCs w:val="21"/>
         </w:rPr>
-        <w:lastRenderedPageBreak/>
         <w:t>You may assume the input array always has a valid answer.</w:t>
       </w:r>
     </w:p>
@@ -36397,6 +36360,7 @@
           <w:sz w:val="19"/>
           <w:szCs w:val="19"/>
         </w:rPr>
+        <w:lastRenderedPageBreak/>
         <w:t>/// Constraints:</w:t>
       </w:r>
     </w:p>
@@ -36738,7 +36702,6 @@
           <w:sz w:val="19"/>
           <w:szCs w:val="19"/>
         </w:rPr>
-        <w:lastRenderedPageBreak/>
         <w:t>{</w:t>
       </w:r>
     </w:p>
@@ -42251,10 +42214,13 @@
     <w:link w:val="Heading1Char"/>
     <w:uiPriority w:val="9"/>
     <w:qFormat/>
-    <w:rsid w:val="005B517A"/>
+    <w:rsid w:val="00E273EC"/>
     <w:pPr>
       <w:outlineLvl w:val="0"/>
     </w:pPr>
+    <w:rPr>
+      <w:sz w:val="48"/>
+    </w:rPr>
   </w:style>
   <w:style w:type="paragraph" w:styleId="Heading2">
     <w:name w:val="heading 2"/>
@@ -42395,12 +42361,12 @@
     <w:basedOn w:val="DefaultParagraphFont"/>
     <w:link w:val="Heading1"/>
     <w:uiPriority w:val="9"/>
-    <w:rsid w:val="005B517A"/>
+    <w:rsid w:val="00E273EC"/>
     <w:rPr>
       <w:rFonts w:asciiTheme="majorHAnsi" w:eastAsiaTheme="majorEastAsia" w:hAnsiTheme="majorHAnsi" w:cstheme="majorBidi"/>
       <w:spacing w:val="-10"/>
       <w:kern w:val="28"/>
-      <w:sz w:val="56"/>
+      <w:sz w:val="48"/>
       <w:szCs w:val="56"/>
     </w:rPr>
   </w:style>
